--- a/2_семестр ВЕСНА/МиСПрИС/Отчеты/Отчеты/LW_MIS6.docx
+++ b/2_семестр ВЕСНА/МиСПрИС/Отчеты/Отчеты/LW_MIS6.docx
@@ -1059,7 +1059,6 @@
           <w:szCs w:val="24"/>
         </w:rPr>
       </w:pPr>
-      <w:bookmarkStart w:id="1" w:name="_GoBack"/>
       <w:r>
         <w:rPr>
           <w:noProof/>
@@ -1102,18 +1101,16 @@
           </wp:inline>
         </w:drawing>
       </w:r>
-      <w:bookmarkEnd w:id="1"/>
     </w:p>
     <w:p>
       <w:pPr>
-        <w:pStyle w:val="a2"/>
-        <w:ind w:firstLine="0"/>
-        <w:jc w:val="center"/>
-        <w:rPr>
-          <w:sz w:val="24"/>
-          <w:szCs w:val="24"/>
-        </w:rPr>
-      </w:pPr>
+        <w:pStyle w:val="a4"/>
+      </w:pPr>
+      <w:r>
+        <w:t>Концептуальная схема базы данных</w:t>
+      </w:r>
+      <w:bookmarkStart w:id="1" w:name="_GoBack"/>
+      <w:bookmarkEnd w:id="1"/>
     </w:p>
     <w:p>
       <w:pPr>
@@ -1334,7 +1331,7 @@
         <v:path o:extrusionok="f" gradientshapeok="t" o:connecttype="rect"/>
         <o:lock v:ext="edit" aspectratio="t"/>
       </v:shapetype>
-      <v:shape id="_x0000_i1033" type="#_x0000_t75" style="width:158.95pt;height:158.95pt" o:bullet="t">
+      <v:shape id="_x0000_i1039" type="#_x0000_t75" style="width:158.95pt;height:158.95pt" o:bullet="t">
         <v:imagedata r:id="rId1" o:title="Bullet_01a"/>
       </v:shape>
     </w:pict>
@@ -9074,7 +9071,7 @@
 </file>
 
 <file path=customXml/itemProps1.xml><?xml version="1.0" encoding="utf-8"?>
-<ds:datastoreItem xmlns:ds="http://schemas.openxmlformats.org/officeDocument/2006/customXml" ds:itemID="{A45FF94F-93FD-4093-872B-D9B7499432EF}">
+<ds:datastoreItem xmlns:ds="http://schemas.openxmlformats.org/officeDocument/2006/customXml" ds:itemID="{B26CBE66-35C3-4B82-871E-04F7A4FBBE6B}">
   <ds:schemaRefs>
     <ds:schemaRef ds:uri="http://schemas.openxmlformats.org/officeDocument/2006/bibliography"/>
   </ds:schemaRefs>
